--- a/manuscript/Version_0/Table_1.docx
+++ b/manuscript/Version_0/Table_1.docx
@@ -136,7 +136,7 @@
               <w:jc w:val="center"/>
             </w:pPr>
             <w:r>
-              <w:t xml:space="preserve">otter and beam trawl</w:t>
+              <w:t xml:space="preserve">beam and otter trawl</w:t>
             </w:r>
           </w:p>
         </w:tc>
@@ -174,7 +174,7 @@
               <w:jc w:val="center"/>
             </w:pPr>
             <w:r>
-              <w:t xml:space="preserve">otter and beam trawl</w:t>
+              <w:t xml:space="preserve">beam and otter trawl</w:t>
             </w:r>
           </w:p>
         </w:tc>
@@ -317,7 +317,42 @@
               <w:jc w:val="center"/>
             </w:pPr>
             <w:r>
-              <w:t xml:space="preserve">otter and beam trawl</w:t>
+              <w:t xml:space="preserve">beam and otter trawl</w:t>
+            </w:r>
+          </w:p>
+        </w:tc>
+      </w:tr>
+      <w:tr>
+        <w:tc>
+          <w:p>
+            <w:pPr>
+              <w:pStyle w:val="Compact"/>
+              <w:jc w:val="center"/>
+            </w:pPr>
+            <w:r>
+              <w:t xml:space="preserve">Family: Stichaeidae</w:t>
+            </w:r>
+          </w:p>
+        </w:tc>
+        <w:tc>
+          <w:p>
+            <w:pPr>
+              <w:pStyle w:val="Compact"/>
+              <w:jc w:val="center"/>
+            </w:pPr>
+            <w:r>
+              <w:t xml:space="preserve">pricklebacks</w:t>
+            </w:r>
+          </w:p>
+        </w:tc>
+        <w:tc>
+          <w:p>
+            <w:pPr>
+              <w:pStyle w:val="Compact"/>
+              <w:jc w:val="center"/>
+            </w:pPr>
+            <w:r>
+              <w:t xml:space="preserve">beam trawl</w:t>
             </w:r>
           </w:p>
         </w:tc>
@@ -355,7 +390,7 @@
               <w:jc w:val="center"/>
             </w:pPr>
             <w:r>
-              <w:t xml:space="preserve">otter and beam trawl</w:t>
+              <w:t xml:space="preserve">beam and otter trawl</w:t>
             </w:r>
           </w:p>
         </w:tc>
@@ -390,7 +425,7 @@
               <w:jc w:val="center"/>
             </w:pPr>
             <w:r>
-              <w:t xml:space="preserve">otter and beam trawl</w:t>
+              <w:t xml:space="preserve">beam and otter trawl</w:t>
             </w:r>
           </w:p>
         </w:tc>
@@ -425,7 +460,7 @@
               <w:jc w:val="center"/>
             </w:pPr>
             <w:r>
-              <w:t xml:space="preserve">otter and beam trawl</w:t>
+              <w:t xml:space="preserve">beam and otter trawl</w:t>
             </w:r>
           </w:p>
         </w:tc>
@@ -549,6 +584,41 @@
               <w:jc w:val="center"/>
             </w:pPr>
             <w:r>
+              <w:t xml:space="preserve">Phylum: Bryozoa</w:t>
+            </w:r>
+          </w:p>
+        </w:tc>
+        <w:tc>
+          <w:p>
+            <w:pPr>
+              <w:pStyle w:val="Compact"/>
+              <w:jc w:val="center"/>
+            </w:pPr>
+            <w:r>
+              <w:t xml:space="preserve">bryozoans</w:t>
+            </w:r>
+          </w:p>
+        </w:tc>
+        <w:tc>
+          <w:p>
+            <w:pPr>
+              <w:pStyle w:val="Compact"/>
+              <w:jc w:val="center"/>
+            </w:pPr>
+            <w:r>
+              <w:t xml:space="preserve">beam trawl</w:t>
+            </w:r>
+          </w:p>
+        </w:tc>
+      </w:tr>
+      <w:tr>
+        <w:tc>
+          <w:p>
+            <w:pPr>
+              <w:pStyle w:val="Compact"/>
+              <w:jc w:val="center"/>
+            </w:pPr>
+            <w:r>
               <w:t xml:space="preserve">Class: Anthozoa</w:t>
             </w:r>
           </w:p>
@@ -571,7 +641,7 @@
               <w:jc w:val="center"/>
             </w:pPr>
             <w:r>
-              <w:t xml:space="preserve">otter and beam trawl</w:t>
+              <w:t xml:space="preserve">beam and otter trawl</w:t>
             </w:r>
           </w:p>
         </w:tc>
@@ -679,7 +749,7 @@
               <w:jc w:val="center"/>
             </w:pPr>
             <w:r>
-              <w:t xml:space="preserve">otter and beam trawl</w:t>
+              <w:t xml:space="preserve">beam and otter trawl</w:t>
             </w:r>
           </w:p>
         </w:tc>
@@ -714,7 +784,7 @@
               <w:jc w:val="center"/>
             </w:pPr>
             <w:r>
-              <w:t xml:space="preserve">otter and beam trawl</w:t>
+              <w:t xml:space="preserve">beam and otter trawl</w:t>
             </w:r>
           </w:p>
         </w:tc>
@@ -749,7 +819,7 @@
               <w:jc w:val="center"/>
             </w:pPr>
             <w:r>
-              <w:t xml:space="preserve">otter and beam trawl</w:t>
+              <w:t xml:space="preserve">beam and otter trawl</w:t>
             </w:r>
           </w:p>
         </w:tc>
@@ -787,7 +857,7 @@
               <w:jc w:val="center"/>
             </w:pPr>
             <w:r>
-              <w:t xml:space="preserve">otter and beam trawl</w:t>
+              <w:t xml:space="preserve">beam and otter trawl</w:t>
             </w:r>
           </w:p>
         </w:tc>
@@ -822,7 +892,7 @@
               <w:jc w:val="center"/>
             </w:pPr>
             <w:r>
-              <w:t xml:space="preserve">otter and beam trawl</w:t>
+              <w:t xml:space="preserve">beam and otter trawl</w:t>
             </w:r>
           </w:p>
         </w:tc>

--- a/manuscript/Version_0/Table_1.docx
+++ b/manuscript/Version_0/Table_1.docx
@@ -222,41 +222,6 @@
               <w:jc w:val="center"/>
             </w:pPr>
             <w:r>
-              <w:t xml:space="preserve">Family: Pleuronectidae</w:t>
-            </w:r>
-          </w:p>
-        </w:tc>
-        <w:tc>
-          <w:p>
-            <w:pPr>
-              <w:pStyle w:val="Compact"/>
-              <w:jc w:val="center"/>
-            </w:pPr>
-            <w:r>
-              <w:t xml:space="preserve">other flatfishes</w:t>
-            </w:r>
-          </w:p>
-        </w:tc>
-        <w:tc>
-          <w:p>
-            <w:pPr>
-              <w:pStyle w:val="Compact"/>
-              <w:jc w:val="center"/>
-            </w:pPr>
-            <w:r>
-              <w:t xml:space="preserve">otter trawl</w:t>
-            </w:r>
-          </w:p>
-        </w:tc>
-      </w:tr>
-      <w:tr>
-        <w:tc>
-          <w:p>
-            <w:pPr>
-              <w:pStyle w:val="Compact"/>
-              <w:jc w:val="center"/>
-            </w:pPr>
-            <w:r>
               <w:rPr>
                 <w:i/>
               </w:rPr>
@@ -619,18 +584,18 @@
               <w:jc w:val="center"/>
             </w:pPr>
             <w:r>
-              <w:t xml:space="preserve">Class: Anthozoa</w:t>
-            </w:r>
-          </w:p>
-        </w:tc>
-        <w:tc>
-          <w:p>
-            <w:pPr>
-              <w:pStyle w:val="Compact"/>
-              <w:jc w:val="center"/>
-            </w:pPr>
-            <w:r>
-              <w:t xml:space="preserve">corals</w:t>
+              <w:t xml:space="preserve">Class: Scyphozoa</w:t>
+            </w:r>
+          </w:p>
+        </w:tc>
+        <w:tc>
+          <w:p>
+            <w:pPr>
+              <w:pStyle w:val="Compact"/>
+              <w:jc w:val="center"/>
+            </w:pPr>
+            <w:r>
+              <w:t xml:space="preserve">jellyfishes</w:t>
             </w:r>
           </w:p>
         </w:tc>
@@ -642,76 +607,6 @@
             </w:pPr>
             <w:r>
               <w:t xml:space="preserve">beam and otter trawl</w:t>
-            </w:r>
-          </w:p>
-        </w:tc>
-      </w:tr>
-      <w:tr>
-        <w:tc>
-          <w:p>
-            <w:pPr>
-              <w:pStyle w:val="Compact"/>
-              <w:jc w:val="center"/>
-            </w:pPr>
-            <w:r>
-              <w:t xml:space="preserve">Class: Scyphozoa</w:t>
-            </w:r>
-          </w:p>
-        </w:tc>
-        <w:tc>
-          <w:p>
-            <w:pPr>
-              <w:pStyle w:val="Compact"/>
-              <w:jc w:val="center"/>
-            </w:pPr>
-            <w:r>
-              <w:t xml:space="preserve">jellyfishes</w:t>
-            </w:r>
-          </w:p>
-        </w:tc>
-        <w:tc>
-          <w:p>
-            <w:pPr>
-              <w:pStyle w:val="Compact"/>
-              <w:jc w:val="center"/>
-            </w:pPr>
-            <w:r>
-              <w:t xml:space="preserve">otter trawl</w:t>
-            </w:r>
-          </w:p>
-        </w:tc>
-      </w:tr>
-      <w:tr>
-        <w:tc>
-          <w:p>
-            <w:pPr>
-              <w:pStyle w:val="Compact"/>
-              <w:jc w:val="center"/>
-            </w:pPr>
-            <w:r>
-              <w:t xml:space="preserve">Class: Asteroidea</w:t>
-            </w:r>
-          </w:p>
-        </w:tc>
-        <w:tc>
-          <w:p>
-            <w:pPr>
-              <w:pStyle w:val="Compact"/>
-              <w:jc w:val="center"/>
-            </w:pPr>
-            <w:r>
-              <w:t xml:space="preserve">other seastars</w:t>
-            </w:r>
-          </w:p>
-        </w:tc>
-        <w:tc>
-          <w:p>
-            <w:pPr>
-              <w:pStyle w:val="Compact"/>
-              <w:jc w:val="center"/>
-            </w:pPr>
-            <w:r>
-              <w:t xml:space="preserve">otter trawl</w:t>
             </w:r>
           </w:p>
         </w:tc>
@@ -762,41 +657,6 @@
               <w:jc w:val="center"/>
             </w:pPr>
             <w:r>
-              <w:t xml:space="preserve">Class: Holothuroidea</w:t>
-            </w:r>
-          </w:p>
-        </w:tc>
-        <w:tc>
-          <w:p>
-            <w:pPr>
-              <w:pStyle w:val="Compact"/>
-              <w:jc w:val="center"/>
-            </w:pPr>
-            <w:r>
-              <w:t xml:space="preserve">sea cucumbers</w:t>
-            </w:r>
-          </w:p>
-        </w:tc>
-        <w:tc>
-          <w:p>
-            <w:pPr>
-              <w:pStyle w:val="Compact"/>
-              <w:jc w:val="center"/>
-            </w:pPr>
-            <w:r>
-              <w:t xml:space="preserve">beam and otter trawl</w:t>
-            </w:r>
-          </w:p>
-        </w:tc>
-      </w:tr>
-      <w:tr>
-        <w:tc>
-          <w:p>
-            <w:pPr>
-              <w:pStyle w:val="Compact"/>
-              <w:jc w:val="center"/>
-            </w:pPr>
-            <w:r>
               <w:t xml:space="preserve">Class: Gastropoda</w:t>
             </w:r>
           </w:p>
@@ -847,6 +707,41 @@
             </w:pPr>
             <w:r>
               <w:t xml:space="preserve">snow crab</w:t>
+            </w:r>
+          </w:p>
+        </w:tc>
+        <w:tc>
+          <w:p>
+            <w:pPr>
+              <w:pStyle w:val="Compact"/>
+              <w:jc w:val="center"/>
+            </w:pPr>
+            <w:r>
+              <w:t xml:space="preserve">beam and otter trawl</w:t>
+            </w:r>
+          </w:p>
+        </w:tc>
+      </w:tr>
+      <w:tr>
+        <w:tc>
+          <w:p>
+            <w:pPr>
+              <w:pStyle w:val="Compact"/>
+              <w:jc w:val="center"/>
+            </w:pPr>
+            <w:r>
+              <w:t xml:space="preserve">Class: Anthozoa</w:t>
+            </w:r>
+          </w:p>
+        </w:tc>
+        <w:tc>
+          <w:p>
+            <w:pPr>
+              <w:pStyle w:val="Compact"/>
+              <w:jc w:val="center"/>
+            </w:pPr>
+            <w:r>
+              <w:t xml:space="preserve">soft corals and sea anemones</w:t>
             </w:r>
           </w:p>
         </w:tc>

--- a/manuscript/Version_0/Table_1.docx
+++ b/manuscript/Version_0/Table_1.docx
@@ -209,45 +209,7 @@
               <w:jc w:val="center"/>
             </w:pPr>
             <w:r>
-              <w:t xml:space="preserve">otter trawl</w:t>
-            </w:r>
-          </w:p>
-        </w:tc>
-      </w:tr>
-      <w:tr>
-        <w:tc>
-          <w:p>
-            <w:pPr>
-              <w:pStyle w:val="Compact"/>
-              <w:jc w:val="center"/>
-            </w:pPr>
-            <w:r>
-              <w:rPr>
-                <w:i/>
-              </w:rPr>
-              <w:t xml:space="preserve">Clupea pallasii</w:t>
-            </w:r>
-          </w:p>
-        </w:tc>
-        <w:tc>
-          <w:p>
-            <w:pPr>
-              <w:pStyle w:val="Compact"/>
-              <w:jc w:val="center"/>
-            </w:pPr>
-            <w:r>
-              <w:t xml:space="preserve">Pacific herring</w:t>
-            </w:r>
-          </w:p>
-        </w:tc>
-        <w:tc>
-          <w:p>
-            <w:pPr>
-              <w:pStyle w:val="Compact"/>
-              <w:jc w:val="center"/>
-            </w:pPr>
-            <w:r>
-              <w:t xml:space="preserve">otter trawl</w:t>
+              <w:t xml:space="preserve">beam trawl</w:t>
             </w:r>
           </w:p>
         </w:tc>
@@ -514,41 +476,6 @@
               <w:jc w:val="center"/>
             </w:pPr>
             <w:r>
-              <w:t xml:space="preserve">Class: Bivalvia</w:t>
-            </w:r>
-          </w:p>
-        </w:tc>
-        <w:tc>
-          <w:p>
-            <w:pPr>
-              <w:pStyle w:val="Compact"/>
-              <w:jc w:val="center"/>
-            </w:pPr>
-            <w:r>
-              <w:t xml:space="preserve">bivalves</w:t>
-            </w:r>
-          </w:p>
-        </w:tc>
-        <w:tc>
-          <w:p>
-            <w:pPr>
-              <w:pStyle w:val="Compact"/>
-              <w:jc w:val="center"/>
-            </w:pPr>
-            <w:r>
-              <w:t xml:space="preserve">beam trawl</w:t>
-            </w:r>
-          </w:p>
-        </w:tc>
-      </w:tr>
-      <w:tr>
-        <w:tc>
-          <w:p>
-            <w:pPr>
-              <w:pStyle w:val="Compact"/>
-              <w:jc w:val="center"/>
-            </w:pPr>
-            <w:r>
               <w:t xml:space="preserve">Phylum: Bryozoa</w:t>
             </w:r>
           </w:p>
@@ -787,7 +714,7 @@
               <w:jc w:val="center"/>
             </w:pPr>
             <w:r>
-              <w:t xml:space="preserve">beam and otter trawl</w:t>
+              <w:t xml:space="preserve">beam trawl</w:t>
             </w:r>
           </w:p>
         </w:tc>
